--- a/Hibernate.docx
+++ b/Hibernate.docx
@@ -156,6 +156,7 @@
     <w:p>
       <w:pPr>
         <w:numPr>
+          <w:ilvl w:val="0"/>
           <w:numId w:val="0"/>
         </w:numPr>
         <w:ind w:leftChars="0"/>
@@ -167,9 +168,535 @@
     </w:p>
     <w:p>
       <w:pPr>
-        <w:numPr>
+        <w:rPr>
+          <w:rFonts w:hint="default"/>
+          <w:b/>
+          <w:bCs/>
+          <w:sz w:val="28"/>
+          <w:szCs w:val="28"/>
+          <w:lang w:val="en-IN"/>
+        </w:rPr>
+      </w:pPr>
+    </w:p>
+    <w:p>
+      <w:pPr>
+        <w:rPr>
+          <w:rFonts w:hint="default"/>
+          <w:b/>
+          <w:bCs/>
+          <w:sz w:val="28"/>
+          <w:szCs w:val="28"/>
+          <w:lang w:val="en-IN"/>
+        </w:rPr>
+      </w:pPr>
+      <w:r>
+        <w:rPr>
+          <w:rFonts w:hint="default"/>
+          <w:b/>
+          <w:bCs/>
+          <w:sz w:val="28"/>
+          <w:szCs w:val="28"/>
+          <w:lang w:val="en-IN"/>
+        </w:rPr>
+        <w:t>Q2. How do we save an object in hibernate</w:t>
+      </w:r>
+    </w:p>
+    <w:p>
+      <w:pPr>
+        <w:numPr>
+          <w:ilvl w:val="0"/>
+          <w:numId w:val="1"/>
+        </w:numPr>
+        <w:ind w:left="420" w:leftChars="0" w:hanging="420" w:firstLineChars="0"/>
+        <w:rPr>
+          <w:rFonts w:hint="default"/>
+          <w:sz w:val="24"/>
+          <w:szCs w:val="24"/>
+          <w:lang w:val="en-IN"/>
+        </w:rPr>
+      </w:pPr>
+    </w:p>
+    <w:p>
+      <w:pPr>
+        <w:numPr>
+          <w:ilvl w:val="0"/>
+          <w:numId w:val="1"/>
+        </w:numPr>
+        <w:ind w:left="420" w:leftChars="0" w:hanging="420" w:firstLineChars="0"/>
+        <w:rPr>
+          <w:rFonts w:hint="default"/>
+          <w:sz w:val="24"/>
+          <w:szCs w:val="24"/>
+          <w:lang w:val="en-IN"/>
+        </w:rPr>
+      </w:pPr>
+      <w:r>
+        <w:rPr>
+          <w:rFonts w:hint="default"/>
+          <w:sz w:val="24"/>
+          <w:szCs w:val="24"/>
+          <w:lang w:val="en-IN"/>
+        </w:rPr>
+        <w:t>We need the class which we want to save in database with getter and setter methods. The most important thing to remember is the class should be annotated with @Entity above class name and one of variable should be annotated with @Id which will be treated as Primary Key colum. This helps the hibernate to identify table name and class aname</w:t>
+      </w:r>
+    </w:p>
+    <w:p>
+      <w:pPr>
+        <w:numPr>
+          <w:ilvl w:val="0"/>
+          <w:numId w:val="1"/>
+        </w:numPr>
+        <w:ind w:left="420" w:leftChars="0" w:hanging="420" w:firstLineChars="0"/>
+        <w:rPr>
+          <w:rFonts w:hint="default"/>
+          <w:sz w:val="24"/>
+          <w:szCs w:val="24"/>
+          <w:lang w:val="en-IN"/>
+        </w:rPr>
+      </w:pPr>
+      <w:r>
+        <w:rPr>
+          <w:rFonts w:hint="default"/>
+          <w:sz w:val="24"/>
+          <w:szCs w:val="24"/>
+          <w:lang w:val="en-IN"/>
+        </w:rPr>
+        <w:t>We will create the object and will set our values</w:t>
+      </w:r>
+    </w:p>
+    <w:p>
+      <w:pPr>
+        <w:numPr>
+          <w:ilvl w:val="0"/>
+          <w:numId w:val="1"/>
+        </w:numPr>
+        <w:ind w:left="420" w:leftChars="0" w:hanging="420" w:firstLineChars="0"/>
+        <w:rPr>
+          <w:rFonts w:hint="default"/>
+          <w:sz w:val="24"/>
+          <w:szCs w:val="24"/>
+          <w:lang w:val="en-IN"/>
+        </w:rPr>
+      </w:pPr>
+      <w:r>
+        <w:rPr>
+          <w:rFonts w:hint="default"/>
+          <w:sz w:val="24"/>
+          <w:szCs w:val="24"/>
+          <w:lang w:val="en-IN"/>
+        </w:rPr>
+        <w:t>Now to get started with hibernate we will create the hibernate configuration file”hibernate.cfg.xml” and will have all my database configuration insie this file</w:t>
+      </w:r>
+    </w:p>
+    <w:p>
+      <w:pPr>
+        <w:numPr>
+          <w:ilvl w:val="0"/>
+          <w:numId w:val="1"/>
+        </w:numPr>
+        <w:ind w:left="420" w:leftChars="0" w:hanging="420" w:firstLineChars="0"/>
+        <w:rPr>
+          <w:rFonts w:hint="default"/>
+          <w:sz w:val="24"/>
+          <w:szCs w:val="24"/>
+          <w:lang w:val="en-IN"/>
+        </w:rPr>
+      </w:pPr>
+      <w:r>
+        <w:rPr>
+          <w:rFonts w:hint="default"/>
+          <w:sz w:val="24"/>
+          <w:szCs w:val="24"/>
+          <w:lang w:val="en-IN"/>
+        </w:rPr>
+        <w:t>Follow the below steps to save the object in database</w:t>
+      </w:r>
+    </w:p>
+    <w:p>
+      <w:pPr>
+        <w:numPr>
+          <w:ilvl w:val="0"/>
+          <w:numId w:val="1"/>
+        </w:numPr>
+        <w:ind w:left="420" w:leftChars="0" w:hanging="420" w:firstLineChars="0"/>
+        <w:rPr>
+          <w:rFonts w:hint="default"/>
+          <w:sz w:val="24"/>
+          <w:szCs w:val="24"/>
+          <w:lang w:val="en-IN"/>
+        </w:rPr>
+      </w:pPr>
+      <w:r>
+        <w:rPr>
+          <w:rFonts w:hint="default"/>
+          <w:sz w:val="24"/>
+          <w:szCs w:val="24"/>
+          <w:lang w:val="en-IN"/>
+        </w:rPr>
+        <w:t>Create the object of Class Configuration</w:t>
+      </w:r>
+    </w:p>
+    <w:p>
+      <w:pPr>
+        <w:numPr>
+          <w:ilvl w:val="0"/>
+          <w:numId w:val="1"/>
+        </w:numPr>
+        <w:ind w:left="420" w:leftChars="0" w:hanging="420" w:firstLineChars="0"/>
+        <w:rPr>
+          <w:rFonts w:hint="default"/>
+          <w:sz w:val="24"/>
+          <w:szCs w:val="24"/>
+          <w:lang w:val="en-IN"/>
+        </w:rPr>
+      </w:pPr>
+      <w:r>
+        <w:rPr>
+          <w:rFonts w:hint="default"/>
+          <w:sz w:val="24"/>
+          <w:szCs w:val="24"/>
+          <w:lang w:val="en-IN"/>
+        </w:rPr>
+        <w:t>Create the object of Class ServiceRegistry</w:t>
+      </w:r>
+    </w:p>
+    <w:p>
+      <w:pPr>
+        <w:numPr>
+          <w:ilvl w:val="0"/>
+          <w:numId w:val="1"/>
+        </w:numPr>
+        <w:ind w:left="420" w:leftChars="0" w:hanging="420" w:firstLineChars="0"/>
+        <w:rPr>
+          <w:rFonts w:hint="default"/>
+          <w:sz w:val="24"/>
+          <w:szCs w:val="24"/>
+          <w:lang w:val="en-IN"/>
+        </w:rPr>
+      </w:pPr>
+      <w:r>
+        <w:rPr>
+          <w:rFonts w:hint="default"/>
+          <w:sz w:val="24"/>
+          <w:szCs w:val="24"/>
+          <w:lang w:val="en-IN"/>
+        </w:rPr>
+        <w:t>Create the object of sessionfactory and pass the object of registry</w:t>
+      </w:r>
+    </w:p>
+    <w:p>
+      <w:pPr>
+        <w:numPr>
+          <w:ilvl w:val="0"/>
+          <w:numId w:val="1"/>
+        </w:numPr>
+        <w:ind w:left="420" w:leftChars="0" w:hanging="420" w:firstLineChars="0"/>
+        <w:rPr>
+          <w:rFonts w:hint="default"/>
+          <w:sz w:val="24"/>
+          <w:szCs w:val="24"/>
+          <w:lang w:val="en-IN"/>
+        </w:rPr>
+      </w:pPr>
+      <w:r>
+        <w:rPr>
+          <w:rFonts w:hint="default"/>
+          <w:sz w:val="24"/>
+          <w:szCs w:val="24"/>
+          <w:lang w:val="en-IN"/>
+        </w:rPr>
+        <w:t>Create the session object</w:t>
+      </w:r>
+    </w:p>
+    <w:p>
+      <w:pPr>
+        <w:numPr>
+          <w:ilvl w:val="0"/>
+          <w:numId w:val="2"/>
+        </w:numPr>
+        <w:ind w:left="420" w:leftChars="0" w:hanging="420" w:firstLineChars="0"/>
+        <w:rPr>
+          <w:rFonts w:hint="default"/>
+          <w:sz w:val="24"/>
+          <w:szCs w:val="24"/>
+          <w:lang w:val="en-IN"/>
+        </w:rPr>
+      </w:pPr>
+      <w:r>
+        <w:rPr>
+          <w:rFonts w:hint="default"/>
+          <w:sz w:val="24"/>
+          <w:szCs w:val="24"/>
+          <w:lang w:val="en-IN"/>
+        </w:rPr>
+        <w:t>Create the object of transaction</w:t>
+      </w:r>
+    </w:p>
+    <w:p>
+      <w:pPr>
+        <w:numPr>
+          <w:ilvl w:val="0"/>
+          <w:numId w:val="1"/>
+        </w:numPr>
+        <w:ind w:left="420" w:leftChars="0" w:hanging="420" w:firstLineChars="0"/>
+        <w:rPr>
+          <w:rFonts w:hint="default"/>
+          <w:sz w:val="24"/>
+          <w:szCs w:val="24"/>
+          <w:lang w:val="en-IN"/>
+        </w:rPr>
+      </w:pPr>
+      <w:r>
+        <w:rPr>
+          <w:rFonts w:hint="default"/>
+          <w:sz w:val="24"/>
+          <w:szCs w:val="24"/>
+          <w:lang w:val="en-IN"/>
+        </w:rPr>
+        <w:t>Save the object using session.save</w:t>
+      </w:r>
+    </w:p>
+    <w:p>
+      <w:pPr>
+        <w:numPr>
+          <w:ilvl w:val="0"/>
+          <w:numId w:val="1"/>
+        </w:numPr>
+        <w:ind w:left="420" w:leftChars="0" w:hanging="420" w:firstLineChars="0"/>
+        <w:rPr>
+          <w:rFonts w:hint="default"/>
+          <w:sz w:val="24"/>
+          <w:szCs w:val="24"/>
+          <w:lang w:val="en-IN"/>
+        </w:rPr>
+      </w:pPr>
+      <w:r>
+        <w:rPr>
+          <w:rFonts w:hint="default"/>
+          <w:sz w:val="24"/>
+          <w:szCs w:val="24"/>
+          <w:lang w:val="en-IN"/>
+        </w:rPr>
+        <w:t>Commit the transaction</w:t>
+      </w:r>
+    </w:p>
+    <w:p>
+      <w:pPr>
+        <w:numPr>
+          <w:ilvl w:val="0"/>
           <w:numId w:val="0"/>
         </w:numPr>
+        <w:ind w:left="420" w:leftChars="0"/>
+        <w:rPr>
+          <w:rFonts w:hint="default"/>
+          <w:lang w:val="en-US"/>
+        </w:rPr>
+      </w:pPr>
+    </w:p>
+    <w:p>
+      <w:pPr>
+        <w:numPr>
+          <w:ilvl w:val="0"/>
+          <w:numId w:val="0"/>
+        </w:numPr>
+        <w:ind w:left="420" w:leftChars="0"/>
+        <w:rPr>
+          <w:rFonts w:hint="default"/>
+          <w:lang w:val="en-US"/>
+        </w:rPr>
+      </w:pPr>
+    </w:p>
+    <w:p>
+      <w:pPr>
+        <w:numPr>
+          <w:ilvl w:val="0"/>
+          <w:numId w:val="0"/>
+        </w:numPr>
+        <w:rPr>
+          <w:rFonts w:hint="default"/>
+          <w:b/>
+          <w:bCs/>
+          <w:sz w:val="28"/>
+          <w:szCs w:val="28"/>
+          <w:lang w:val="en-IN"/>
+        </w:rPr>
+      </w:pPr>
+      <w:r>
+        <w:rPr>
+          <w:rFonts w:hint="default"/>
+          <w:b/>
+          <w:bCs/>
+          <w:sz w:val="28"/>
+          <w:szCs w:val="28"/>
+          <w:lang w:val="en-IN"/>
+        </w:rPr>
+        <w:t>Q3. What is hibernate caching</w:t>
+      </w:r>
+    </w:p>
+    <w:p>
+      <w:pPr>
+        <w:numPr>
+          <w:ilvl w:val="0"/>
+          <w:numId w:val="2"/>
+        </w:numPr>
+        <w:ind w:left="420" w:leftChars="0" w:hanging="420" w:firstLineChars="0"/>
+        <w:rPr>
+          <w:rFonts w:hint="default"/>
+          <w:sz w:val="24"/>
+          <w:szCs w:val="24"/>
+          <w:lang w:val="en-IN"/>
+        </w:rPr>
+      </w:pPr>
+    </w:p>
+    <w:p>
+      <w:pPr>
+        <w:numPr>
+          <w:ilvl w:val="0"/>
+          <w:numId w:val="2"/>
+        </w:numPr>
+        <w:ind w:left="420" w:leftChars="0" w:hanging="420" w:firstLineChars="0"/>
+        <w:rPr>
+          <w:rFonts w:hint="default"/>
+          <w:sz w:val="24"/>
+          <w:szCs w:val="24"/>
+          <w:lang w:val="en-IN"/>
+        </w:rPr>
+      </w:pPr>
+      <w:r>
+        <w:rPr>
+          <w:rFonts w:hint="default"/>
+          <w:sz w:val="24"/>
+          <w:szCs w:val="24"/>
+          <w:lang w:val="en-IN"/>
+        </w:rPr>
+        <w:t>If the same query is running more than one time then there is no need to call the database multiple time when we are using hibernate ORM.</w:t>
+      </w:r>
+    </w:p>
+    <w:p>
+      <w:pPr>
+        <w:numPr>
+          <w:ilvl w:val="0"/>
+          <w:numId w:val="2"/>
+        </w:numPr>
+        <w:ind w:left="420" w:leftChars="0" w:hanging="420" w:firstLineChars="0"/>
+        <w:rPr>
+          <w:rFonts w:hint="default"/>
+          <w:sz w:val="24"/>
+          <w:szCs w:val="24"/>
+          <w:lang w:val="en-IN"/>
+        </w:rPr>
+      </w:pPr>
+      <w:r>
+        <w:rPr>
+          <w:rFonts w:hint="default"/>
+          <w:sz w:val="24"/>
+          <w:szCs w:val="24"/>
+          <w:lang w:val="en-IN"/>
+        </w:rPr>
+        <w:t>In order to avoid calling the database for same query Hibernate use the concept of Caching</w:t>
+      </w:r>
+    </w:p>
+    <w:p>
+      <w:pPr>
+        <w:numPr>
+          <w:ilvl w:val="0"/>
+          <w:numId w:val="2"/>
+        </w:numPr>
+        <w:ind w:left="420" w:leftChars="0" w:hanging="420" w:firstLineChars="0"/>
+        <w:rPr>
+          <w:rFonts w:hint="default"/>
+          <w:sz w:val="24"/>
+          <w:szCs w:val="24"/>
+          <w:lang w:val="en-IN"/>
+        </w:rPr>
+      </w:pPr>
+      <w:r>
+        <w:rPr>
+          <w:rFonts w:hint="default"/>
+          <w:sz w:val="24"/>
+          <w:szCs w:val="24"/>
+          <w:lang w:val="en-IN"/>
+        </w:rPr>
+        <w:t>There are two levels of caching First Level Cache and Second Level Cache</w:t>
+      </w:r>
+    </w:p>
+    <w:p>
+      <w:pPr>
+        <w:numPr>
+          <w:ilvl w:val="0"/>
+          <w:numId w:val="2"/>
+        </w:numPr>
+        <w:ind w:left="420" w:leftChars="0" w:hanging="420" w:firstLineChars="0"/>
+        <w:rPr>
+          <w:rFonts w:hint="default"/>
+          <w:sz w:val="24"/>
+          <w:szCs w:val="24"/>
+          <w:lang w:val="en-IN"/>
+        </w:rPr>
+      </w:pPr>
+      <w:r>
+        <w:rPr>
+          <w:rFonts w:hint="default"/>
+          <w:sz w:val="24"/>
+          <w:szCs w:val="24"/>
+          <w:lang w:val="en-IN"/>
+        </w:rPr>
+        <w:t>First Level cache queries are accessible in the same session.</w:t>
+      </w:r>
+    </w:p>
+    <w:p>
+      <w:pPr>
+        <w:numPr>
+          <w:ilvl w:val="0"/>
+          <w:numId w:val="2"/>
+        </w:numPr>
+        <w:ind w:left="420" w:leftChars="0" w:hanging="420" w:firstLineChars="0"/>
+        <w:rPr>
+          <w:rFonts w:hint="default"/>
+          <w:sz w:val="24"/>
+          <w:szCs w:val="24"/>
+          <w:lang w:val="en-IN"/>
+        </w:rPr>
+      </w:pPr>
+      <w:r>
+        <w:rPr>
+          <w:rFonts w:hint="default"/>
+          <w:sz w:val="24"/>
+          <w:szCs w:val="24"/>
+          <w:lang w:val="en-IN"/>
+        </w:rPr>
+        <w:t>If we want to cache the query result and access outside the session object we can use second level cache. Second cache level is implemented by third party Jar file like ecache</w:t>
+      </w:r>
+    </w:p>
+    <w:p>
+      <w:pPr>
+        <w:numPr>
+          <w:ilvl w:val="0"/>
+          <w:numId w:val="2"/>
+        </w:numPr>
+        <w:ind w:left="420" w:leftChars="0" w:hanging="420" w:firstLineChars="0"/>
+        <w:rPr>
+          <w:rFonts w:hint="default"/>
+          <w:sz w:val="24"/>
+          <w:szCs w:val="24"/>
+          <w:lang w:val="en-IN"/>
+        </w:rPr>
+      </w:pPr>
+      <w:r>
+        <w:rPr>
+          <w:rFonts w:hint="default"/>
+          <w:sz w:val="24"/>
+          <w:szCs w:val="24"/>
+          <w:lang w:val="en-IN"/>
+        </w:rPr>
+        <w:t>Level One Cache is automatically enabled.  IN the below code since the same query is in different session so the query will run twice so the database will also be called two times. In order to access the cache queries outside the session we can use Second Level Cache</w:t>
+      </w:r>
+    </w:p>
+    <w:p>
+      <w:pPr>
+        <w:numPr>
+          <w:numId w:val="0"/>
+        </w:numPr>
         <w:ind w:leftChars="0"/>
         <w:rPr>
           <w:rFonts w:hint="default"/>
@@ -188,13 +715,6 @@
           <w:lang w:val="en-IN"/>
         </w:rPr>
       </w:pPr>
-      <w:r>
-        <w:rPr>
-          <w:rFonts w:hint="default"/>
-          <w:lang w:val="en-IN"/>
-        </w:rPr>
-        <w:t>Q2. How do we save an object in hibernate</w:t>
-      </w:r>
     </w:p>
     <w:p>
       <w:pPr>
@@ -210,245 +730,1499 @@
     </w:p>
     <w:p>
       <w:pPr>
-        <w:numPr>
-          <w:ilvl w:val="0"/>
-          <w:numId w:val="1"/>
-        </w:numPr>
-        <w:ind w:left="420" w:leftChars="0" w:hanging="420" w:firstLineChars="0"/>
-        <w:rPr>
-          <w:rFonts w:hint="default"/>
-          <w:lang w:val="en-IN"/>
-        </w:rPr>
-      </w:pPr>
-      <w:r>
-        <w:rPr>
-          <w:rFonts w:hint="default"/>
-          <w:lang w:val="en-IN"/>
-        </w:rPr>
-        <w:t>We need the class which we want to save in database with getter and setter methods. The most important thing to remember is the class should be annotated with @Entity above class name and one of variable should be annotated with @Id which will be treated as Primary Key colum. This helps the hibernate to identify table name and class aname</w:t>
-      </w:r>
-    </w:p>
-    <w:p>
-      <w:pPr>
-        <w:numPr>
-          <w:ilvl w:val="0"/>
-          <w:numId w:val="1"/>
-        </w:numPr>
-        <w:ind w:left="420" w:leftChars="0" w:hanging="420" w:firstLineChars="0"/>
-        <w:rPr>
-          <w:rFonts w:hint="default"/>
-          <w:lang w:val="en-IN"/>
-        </w:rPr>
-      </w:pPr>
-      <w:r>
-        <w:rPr>
-          <w:rFonts w:hint="default"/>
-          <w:lang w:val="en-IN"/>
-        </w:rPr>
-        <w:t>We will create the object and will set our values</w:t>
-      </w:r>
-    </w:p>
-    <w:p>
-      <w:pPr>
-        <w:numPr>
-          <w:ilvl w:val="0"/>
-          <w:numId w:val="1"/>
-        </w:numPr>
-        <w:ind w:left="420" w:leftChars="0" w:hanging="420" w:firstLineChars="0"/>
-        <w:rPr>
-          <w:rFonts w:hint="default"/>
-          <w:lang w:val="en-IN"/>
-        </w:rPr>
-      </w:pPr>
-      <w:r>
-        <w:rPr>
-          <w:rFonts w:hint="default"/>
-          <w:lang w:val="en-IN"/>
-        </w:rPr>
-        <w:t>Now to get started with hibernate we will create the hibernate configuration file”hibernate.cfg.xml” and will have all my database configuration insie this file</w:t>
-      </w:r>
-    </w:p>
-    <w:p>
-      <w:pPr>
-        <w:numPr>
-          <w:ilvl w:val="0"/>
-          <w:numId w:val="1"/>
-        </w:numPr>
-        <w:ind w:left="420" w:leftChars="0" w:hanging="420" w:firstLineChars="0"/>
-        <w:rPr>
-          <w:rFonts w:hint="default"/>
-          <w:lang w:val="en-IN"/>
-        </w:rPr>
-      </w:pPr>
-      <w:r>
-        <w:rPr>
-          <w:rFonts w:hint="default"/>
-          <w:lang w:val="en-IN"/>
-        </w:rPr>
-        <w:t>Follow the below steps to save the object in database</w:t>
-      </w:r>
-    </w:p>
-    <w:p>
-      <w:pPr>
-        <w:numPr>
-          <w:ilvl w:val="1"/>
-          <w:numId w:val="1"/>
-        </w:numPr>
-        <w:ind w:left="840" w:leftChars="0" w:hanging="420" w:firstLineChars="0"/>
-        <w:rPr>
-          <w:rFonts w:hint="default"/>
-          <w:lang w:val="en-IN"/>
-        </w:rPr>
-      </w:pPr>
-      <w:r>
-        <w:rPr>
-          <w:rFonts w:hint="default"/>
-          <w:lang w:val="en-IN"/>
-        </w:rPr>
-        <w:t>Create the object of Class Configuration</w:t>
-      </w:r>
-    </w:p>
-    <w:p>
-      <w:pPr>
-        <w:numPr>
-          <w:ilvl w:val="1"/>
-          <w:numId w:val="1"/>
-        </w:numPr>
-        <w:ind w:left="840" w:leftChars="0" w:hanging="420" w:firstLineChars="0"/>
-        <w:rPr>
-          <w:rFonts w:hint="default"/>
-          <w:lang w:val="en-IN"/>
-        </w:rPr>
-      </w:pPr>
-      <w:r>
-        <w:rPr>
-          <w:rFonts w:hint="default"/>
-          <w:lang w:val="en-IN"/>
-        </w:rPr>
-        <w:t>Create the object of Class ServiceRegistry</w:t>
-      </w:r>
-    </w:p>
-    <w:p>
-      <w:pPr>
-        <w:numPr>
-          <w:ilvl w:val="1"/>
-          <w:numId w:val="1"/>
-        </w:numPr>
-        <w:ind w:left="840" w:leftChars="0" w:hanging="420" w:firstLineChars="0"/>
-        <w:rPr>
-          <w:rFonts w:hint="default"/>
-          <w:lang w:val="en-IN"/>
-        </w:rPr>
-      </w:pPr>
-      <w:r>
-        <w:rPr>
-          <w:rFonts w:hint="default"/>
-          <w:lang w:val="en-IN"/>
-        </w:rPr>
-        <w:t>Create the object of sessionfactory and pass the object of registry</w:t>
-      </w:r>
-    </w:p>
-    <w:p>
-      <w:pPr>
-        <w:numPr>
-          <w:ilvl w:val="1"/>
-          <w:numId w:val="1"/>
-        </w:numPr>
-        <w:ind w:left="840" w:leftChars="0" w:hanging="420" w:firstLineChars="0"/>
-        <w:rPr>
-          <w:rFonts w:hint="default"/>
-          <w:lang w:val="en-IN"/>
-        </w:rPr>
-      </w:pPr>
-      <w:r>
-        <w:rPr>
-          <w:rFonts w:hint="default"/>
-          <w:lang w:val="en-IN"/>
-        </w:rPr>
-        <w:t>Create the session object</w:t>
-      </w:r>
-    </w:p>
-    <w:p>
-      <w:pPr>
-        <w:numPr>
-          <w:ilvl w:val="1"/>
-          <w:numId w:val="1"/>
-        </w:numPr>
-        <w:ind w:left="840" w:leftChars="0" w:hanging="420" w:firstLineChars="0"/>
-        <w:rPr>
-          <w:rFonts w:hint="default"/>
-          <w:lang w:val="en-IN"/>
-        </w:rPr>
-      </w:pPr>
-      <w:r>
-        <w:rPr>
-          <w:rFonts w:hint="default"/>
-          <w:lang w:val="en-IN"/>
-        </w:rPr>
-        <w:t>Create the object of transaction</w:t>
-      </w:r>
-    </w:p>
-    <w:p>
-      <w:pPr>
-        <w:numPr>
-          <w:ilvl w:val="1"/>
-          <w:numId w:val="1"/>
-        </w:numPr>
-        <w:ind w:left="840" w:leftChars="0" w:hanging="420" w:firstLineChars="0"/>
-        <w:rPr>
-          <w:rFonts w:hint="default"/>
-          <w:lang w:val="en-IN"/>
-        </w:rPr>
-      </w:pPr>
-      <w:r>
-        <w:rPr>
-          <w:rFonts w:hint="default"/>
-          <w:lang w:val="en-IN"/>
-        </w:rPr>
-        <w:t>Save the object using session.save</w:t>
-      </w:r>
-    </w:p>
-    <w:p>
-      <w:pPr>
-        <w:numPr>
-          <w:ilvl w:val="1"/>
-          <w:numId w:val="1"/>
-        </w:numPr>
-        <w:ind w:left="840" w:leftChars="0" w:hanging="420" w:firstLineChars="0"/>
-        <w:rPr>
-          <w:rFonts w:hint="default"/>
-          <w:lang w:val="en-IN"/>
-        </w:rPr>
-      </w:pPr>
-      <w:r>
-        <w:rPr>
-          <w:rFonts w:hint="default"/>
-          <w:lang w:val="en-IN"/>
-        </w:rPr>
-        <w:t>Commit the transaction</w:t>
-      </w:r>
-    </w:p>
-    <w:p>
-      <w:pPr>
-        <w:numPr>
+        <w:spacing w:beforeLines="0" w:afterLines="0"/>
+        <w:jc w:val="left"/>
+        <w:rPr>
+          <w:rFonts w:hint="default" w:ascii="Consolas" w:hAnsi="Consolas" w:eastAsia="Consolas"/>
+          <w:sz w:val="20"/>
+          <w:szCs w:val="24"/>
+          <w:highlight w:val="yellow"/>
+        </w:rPr>
+      </w:pPr>
+      <w:r>
+        <w:rPr>
+          <w:rFonts w:hint="default" w:ascii="Consolas" w:hAnsi="Consolas" w:eastAsia="Consolas"/>
+          <w:color w:val="000000"/>
+          <w:sz w:val="20"/>
+          <w:szCs w:val="24"/>
+        </w:rPr>
+        <w:t xml:space="preserve">  </w:t>
+      </w:r>
+      <w:r>
+        <w:rPr>
+          <w:rFonts w:hint="default" w:ascii="Consolas" w:hAnsi="Consolas" w:eastAsia="Consolas"/>
+          <w:color w:val="000000"/>
+          <w:sz w:val="20"/>
+          <w:szCs w:val="24"/>
+          <w:highlight w:val="yellow"/>
+        </w:rPr>
+        <w:t xml:space="preserve">Session </w:t>
+      </w:r>
+      <w:r>
+        <w:rPr>
+          <w:rFonts w:hint="default" w:ascii="Consolas" w:hAnsi="Consolas" w:eastAsia="Consolas"/>
+          <w:color w:val="6A3E3E"/>
+          <w:sz w:val="20"/>
+          <w:szCs w:val="24"/>
+          <w:highlight w:val="yellow"/>
+        </w:rPr>
+        <w:t>session</w:t>
+      </w:r>
+      <w:r>
+        <w:rPr>
+          <w:rFonts w:hint="default" w:ascii="Consolas" w:hAnsi="Consolas" w:eastAsia="Consolas"/>
+          <w:color w:val="000000"/>
+          <w:sz w:val="20"/>
+          <w:szCs w:val="24"/>
+          <w:highlight w:val="yellow"/>
+        </w:rPr>
+        <w:t xml:space="preserve"> = </w:t>
+      </w:r>
+      <w:r>
+        <w:rPr>
+          <w:rFonts w:hint="default" w:ascii="Consolas" w:hAnsi="Consolas" w:eastAsia="Consolas"/>
+          <w:color w:val="6A3E3E"/>
+          <w:sz w:val="20"/>
+          <w:szCs w:val="24"/>
+          <w:highlight w:val="yellow"/>
+        </w:rPr>
+        <w:t>sf</w:t>
+      </w:r>
+      <w:r>
+        <w:rPr>
+          <w:rFonts w:hint="default" w:ascii="Consolas" w:hAnsi="Consolas" w:eastAsia="Consolas"/>
+          <w:color w:val="000000"/>
+          <w:sz w:val="20"/>
+          <w:szCs w:val="24"/>
+          <w:highlight w:val="yellow"/>
+        </w:rPr>
+        <w:t>.openSession();</w:t>
+      </w:r>
+    </w:p>
+    <w:p>
+      <w:pPr>
+        <w:spacing w:beforeLines="0" w:afterLines="0"/>
+        <w:jc w:val="left"/>
+        <w:rPr>
+          <w:rFonts w:hint="default" w:ascii="Consolas" w:hAnsi="Consolas" w:eastAsia="Consolas"/>
+          <w:sz w:val="20"/>
+          <w:szCs w:val="24"/>
+          <w:highlight w:val="yellow"/>
+        </w:rPr>
+      </w:pPr>
+      <w:r>
+        <w:rPr>
+          <w:rFonts w:hint="default" w:ascii="Consolas" w:hAnsi="Consolas" w:eastAsia="Consolas"/>
+          <w:color w:val="000000"/>
+          <w:sz w:val="20"/>
+          <w:szCs w:val="24"/>
+          <w:highlight w:val="yellow"/>
+        </w:rPr>
+        <w:t xml:space="preserve">        Transaction </w:t>
+      </w:r>
+      <w:r>
+        <w:rPr>
+          <w:rFonts w:hint="default" w:ascii="Consolas" w:hAnsi="Consolas" w:eastAsia="Consolas"/>
+          <w:color w:val="6A3E3E"/>
+          <w:sz w:val="20"/>
+          <w:szCs w:val="24"/>
+          <w:highlight w:val="yellow"/>
+        </w:rPr>
+        <w:t>t</w:t>
+      </w:r>
+      <w:r>
+        <w:rPr>
+          <w:rFonts w:hint="default" w:ascii="Consolas" w:hAnsi="Consolas" w:eastAsia="Consolas"/>
+          <w:color w:val="000000"/>
+          <w:sz w:val="20"/>
+          <w:szCs w:val="24"/>
+          <w:highlight w:val="yellow"/>
+        </w:rPr>
+        <w:t xml:space="preserve"> = </w:t>
+      </w:r>
+      <w:r>
+        <w:rPr>
+          <w:rFonts w:hint="default" w:ascii="Consolas" w:hAnsi="Consolas" w:eastAsia="Consolas"/>
+          <w:color w:val="6A3E3E"/>
+          <w:sz w:val="20"/>
+          <w:szCs w:val="24"/>
+          <w:highlight w:val="yellow"/>
+        </w:rPr>
+        <w:t>session</w:t>
+      </w:r>
+      <w:r>
+        <w:rPr>
+          <w:rFonts w:hint="default" w:ascii="Consolas" w:hAnsi="Consolas" w:eastAsia="Consolas"/>
+          <w:color w:val="000000"/>
+          <w:sz w:val="20"/>
+          <w:szCs w:val="24"/>
+          <w:highlight w:val="yellow"/>
+        </w:rPr>
+        <w:t>.beginTransaction();</w:t>
+      </w:r>
+    </w:p>
+    <w:p>
+      <w:pPr>
+        <w:spacing w:beforeLines="0" w:afterLines="0"/>
+        <w:jc w:val="left"/>
+        <w:rPr>
+          <w:rFonts w:hint="default" w:ascii="Consolas" w:hAnsi="Consolas" w:eastAsia="Consolas"/>
+          <w:sz w:val="20"/>
+          <w:szCs w:val="24"/>
+          <w:highlight w:val="yellow"/>
+        </w:rPr>
+      </w:pPr>
+      <w:r>
+        <w:rPr>
+          <w:rFonts w:hint="default" w:ascii="Consolas" w:hAnsi="Consolas" w:eastAsia="Consolas"/>
+          <w:color w:val="000000"/>
+          <w:sz w:val="20"/>
+          <w:szCs w:val="24"/>
+          <w:highlight w:val="yellow"/>
+        </w:rPr>
+        <w:t xml:space="preserve">        </w:t>
+      </w:r>
+    </w:p>
+    <w:p>
+      <w:pPr>
+        <w:spacing w:beforeLines="0" w:afterLines="0"/>
+        <w:jc w:val="left"/>
+        <w:rPr>
+          <w:rFonts w:hint="default" w:ascii="Consolas" w:hAnsi="Consolas" w:eastAsia="Consolas"/>
+          <w:sz w:val="20"/>
+          <w:szCs w:val="24"/>
+          <w:highlight w:val="yellow"/>
+        </w:rPr>
+      </w:pPr>
+      <w:r>
+        <w:rPr>
+          <w:rFonts w:hint="default" w:ascii="Consolas" w:hAnsi="Consolas" w:eastAsia="Consolas"/>
+          <w:color w:val="000000"/>
+          <w:sz w:val="20"/>
+          <w:szCs w:val="24"/>
+          <w:highlight w:val="yellow"/>
+        </w:rPr>
+        <w:t xml:space="preserve">        </w:t>
+      </w:r>
+      <w:r>
+        <w:rPr>
+          <w:rFonts w:hint="default" w:ascii="Consolas" w:hAnsi="Consolas" w:eastAsia="Consolas"/>
+          <w:color w:val="6A3E3E"/>
+          <w:sz w:val="20"/>
+          <w:szCs w:val="24"/>
+          <w:highlight w:val="yellow"/>
+        </w:rPr>
+        <w:t>s</w:t>
+      </w:r>
+      <w:r>
+        <w:rPr>
+          <w:rFonts w:hint="default" w:ascii="Consolas" w:hAnsi="Consolas" w:eastAsia="Consolas"/>
+          <w:color w:val="000000"/>
+          <w:sz w:val="20"/>
+          <w:szCs w:val="24"/>
+          <w:highlight w:val="yellow"/>
+        </w:rPr>
+        <w:t xml:space="preserve"> = (Student) </w:t>
+      </w:r>
+      <w:r>
+        <w:rPr>
+          <w:rFonts w:hint="default" w:ascii="Consolas" w:hAnsi="Consolas" w:eastAsia="Consolas"/>
+          <w:color w:val="6A3E3E"/>
+          <w:sz w:val="20"/>
+          <w:szCs w:val="24"/>
+          <w:highlight w:val="yellow"/>
+        </w:rPr>
+        <w:t>session</w:t>
+      </w:r>
+      <w:r>
+        <w:rPr>
+          <w:rFonts w:hint="default" w:ascii="Consolas" w:hAnsi="Consolas" w:eastAsia="Consolas"/>
+          <w:color w:val="000000"/>
+          <w:sz w:val="20"/>
+          <w:szCs w:val="24"/>
+          <w:highlight w:val="yellow"/>
+        </w:rPr>
+        <w:t>.get(Student.</w:t>
+      </w:r>
+      <w:r>
+        <w:rPr>
+          <w:rFonts w:hint="default" w:ascii="Consolas" w:hAnsi="Consolas" w:eastAsia="Consolas"/>
+          <w:b/>
+          <w:color w:val="7F0055"/>
+          <w:sz w:val="20"/>
+          <w:szCs w:val="24"/>
+          <w:highlight w:val="yellow"/>
+        </w:rPr>
+        <w:t>class</w:t>
+      </w:r>
+      <w:r>
+        <w:rPr>
+          <w:rFonts w:hint="default" w:ascii="Consolas" w:hAnsi="Consolas" w:eastAsia="Consolas"/>
+          <w:color w:val="000000"/>
+          <w:sz w:val="20"/>
+          <w:szCs w:val="24"/>
+          <w:highlight w:val="yellow"/>
+        </w:rPr>
+        <w:t>,112);</w:t>
+      </w:r>
+    </w:p>
+    <w:p>
+      <w:pPr>
+        <w:spacing w:beforeLines="0" w:afterLines="0"/>
+        <w:jc w:val="left"/>
+        <w:rPr>
+          <w:rFonts w:hint="default" w:ascii="Consolas" w:hAnsi="Consolas" w:eastAsia="Consolas"/>
+          <w:sz w:val="20"/>
+          <w:szCs w:val="24"/>
+          <w:highlight w:val="yellow"/>
+        </w:rPr>
+      </w:pPr>
+      <w:r>
+        <w:rPr>
+          <w:rFonts w:hint="default" w:ascii="Consolas" w:hAnsi="Consolas" w:eastAsia="Consolas"/>
+          <w:color w:val="000000"/>
+          <w:sz w:val="20"/>
+          <w:szCs w:val="24"/>
+          <w:highlight w:val="yellow"/>
+        </w:rPr>
+        <w:t xml:space="preserve">        </w:t>
+      </w:r>
+      <w:r>
+        <w:rPr>
+          <w:rFonts w:hint="default" w:ascii="Consolas" w:hAnsi="Consolas" w:eastAsia="Consolas"/>
+          <w:color w:val="6A3E3E"/>
+          <w:sz w:val="20"/>
+          <w:szCs w:val="24"/>
+          <w:highlight w:val="yellow"/>
+        </w:rPr>
+        <w:t>s1</w:t>
+      </w:r>
+      <w:r>
+        <w:rPr>
+          <w:rFonts w:hint="default" w:ascii="Consolas" w:hAnsi="Consolas" w:eastAsia="Consolas"/>
+          <w:color w:val="000000"/>
+          <w:sz w:val="20"/>
+          <w:szCs w:val="24"/>
+          <w:highlight w:val="yellow"/>
+        </w:rPr>
+        <w:t xml:space="preserve"> = (Student) </w:t>
+      </w:r>
+      <w:r>
+        <w:rPr>
+          <w:rFonts w:hint="default" w:ascii="Consolas" w:hAnsi="Consolas" w:eastAsia="Consolas"/>
+          <w:color w:val="6A3E3E"/>
+          <w:sz w:val="20"/>
+          <w:szCs w:val="24"/>
+          <w:highlight w:val="yellow"/>
+        </w:rPr>
+        <w:t>session</w:t>
+      </w:r>
+      <w:r>
+        <w:rPr>
+          <w:rFonts w:hint="default" w:ascii="Consolas" w:hAnsi="Consolas" w:eastAsia="Consolas"/>
+          <w:color w:val="000000"/>
+          <w:sz w:val="20"/>
+          <w:szCs w:val="24"/>
+          <w:highlight w:val="yellow"/>
+        </w:rPr>
+        <w:t>.get(Student.</w:t>
+      </w:r>
+      <w:r>
+        <w:rPr>
+          <w:rFonts w:hint="default" w:ascii="Consolas" w:hAnsi="Consolas" w:eastAsia="Consolas"/>
+          <w:b/>
+          <w:color w:val="7F0055"/>
+          <w:sz w:val="20"/>
+          <w:szCs w:val="24"/>
+          <w:highlight w:val="yellow"/>
+        </w:rPr>
+        <w:t>class</w:t>
+      </w:r>
+      <w:r>
+        <w:rPr>
+          <w:rFonts w:hint="default" w:ascii="Consolas" w:hAnsi="Consolas" w:eastAsia="Consolas"/>
+          <w:color w:val="000000"/>
+          <w:sz w:val="20"/>
+          <w:szCs w:val="24"/>
+          <w:highlight w:val="yellow"/>
+        </w:rPr>
+        <w:t>,112);</w:t>
+      </w:r>
+    </w:p>
+    <w:p>
+      <w:pPr>
+        <w:spacing w:beforeLines="0" w:afterLines="0"/>
+        <w:jc w:val="left"/>
+        <w:rPr>
+          <w:rFonts w:hint="default" w:ascii="Consolas" w:hAnsi="Consolas" w:eastAsia="Consolas"/>
+          <w:sz w:val="20"/>
+          <w:szCs w:val="24"/>
+          <w:highlight w:val="yellow"/>
+        </w:rPr>
+      </w:pPr>
+    </w:p>
+    <w:p>
+      <w:pPr>
+        <w:spacing w:beforeLines="0" w:afterLines="0"/>
+        <w:jc w:val="left"/>
+        <w:rPr>
+          <w:rFonts w:hint="default" w:ascii="Consolas" w:hAnsi="Consolas" w:eastAsia="Consolas"/>
+          <w:sz w:val="20"/>
+          <w:szCs w:val="24"/>
+          <w:highlight w:val="yellow"/>
+        </w:rPr>
+      </w:pPr>
+      <w:r>
+        <w:rPr>
+          <w:rFonts w:hint="default" w:ascii="Consolas" w:hAnsi="Consolas" w:eastAsia="Consolas"/>
+          <w:color w:val="000000"/>
+          <w:sz w:val="20"/>
+          <w:szCs w:val="24"/>
+          <w:highlight w:val="yellow"/>
+        </w:rPr>
+        <w:t xml:space="preserve">        System.</w:t>
+      </w:r>
+      <w:r>
+        <w:rPr>
+          <w:rFonts w:hint="default" w:ascii="Consolas" w:hAnsi="Consolas" w:eastAsia="Consolas"/>
+          <w:b/>
+          <w:i/>
+          <w:color w:val="0000C0"/>
+          <w:sz w:val="20"/>
+          <w:szCs w:val="24"/>
+          <w:highlight w:val="yellow"/>
+        </w:rPr>
+        <w:t>out</w:t>
+      </w:r>
+      <w:r>
+        <w:rPr>
+          <w:rFonts w:hint="default" w:ascii="Consolas" w:hAnsi="Consolas" w:eastAsia="Consolas"/>
+          <w:color w:val="000000"/>
+          <w:sz w:val="20"/>
+          <w:szCs w:val="24"/>
+          <w:highlight w:val="yellow"/>
+        </w:rPr>
+        <w:t>.println(</w:t>
+      </w:r>
+      <w:r>
+        <w:rPr>
+          <w:rFonts w:hint="default" w:ascii="Consolas" w:hAnsi="Consolas" w:eastAsia="Consolas"/>
+          <w:color w:val="6A3E3E"/>
+          <w:sz w:val="20"/>
+          <w:szCs w:val="24"/>
+          <w:highlight w:val="yellow"/>
+        </w:rPr>
+        <w:t>s</w:t>
+      </w:r>
+      <w:r>
+        <w:rPr>
+          <w:rFonts w:hint="default" w:ascii="Consolas" w:hAnsi="Consolas" w:eastAsia="Consolas"/>
+          <w:color w:val="000000"/>
+          <w:sz w:val="20"/>
+          <w:szCs w:val="24"/>
+          <w:highlight w:val="yellow"/>
+        </w:rPr>
+        <w:t>.toString());</w:t>
+      </w:r>
+    </w:p>
+    <w:p>
+      <w:pPr>
+        <w:spacing w:beforeLines="0" w:afterLines="0"/>
+        <w:jc w:val="left"/>
+        <w:rPr>
+          <w:rFonts w:hint="default" w:ascii="Consolas" w:hAnsi="Consolas" w:eastAsia="Consolas"/>
+          <w:sz w:val="20"/>
+          <w:szCs w:val="24"/>
+          <w:highlight w:val="yellow"/>
+        </w:rPr>
+      </w:pPr>
+      <w:r>
+        <w:rPr>
+          <w:rFonts w:hint="default" w:ascii="Consolas" w:hAnsi="Consolas" w:eastAsia="Consolas"/>
+          <w:color w:val="000000"/>
+          <w:sz w:val="20"/>
+          <w:szCs w:val="24"/>
+          <w:highlight w:val="yellow"/>
+        </w:rPr>
+        <w:t xml:space="preserve">        System.</w:t>
+      </w:r>
+      <w:r>
+        <w:rPr>
+          <w:rFonts w:hint="default" w:ascii="Consolas" w:hAnsi="Consolas" w:eastAsia="Consolas"/>
+          <w:b/>
+          <w:i/>
+          <w:color w:val="0000C0"/>
+          <w:sz w:val="20"/>
+          <w:szCs w:val="24"/>
+          <w:highlight w:val="yellow"/>
+        </w:rPr>
+        <w:t>out</w:t>
+      </w:r>
+      <w:r>
+        <w:rPr>
+          <w:rFonts w:hint="default" w:ascii="Consolas" w:hAnsi="Consolas" w:eastAsia="Consolas"/>
+          <w:color w:val="000000"/>
+          <w:sz w:val="20"/>
+          <w:szCs w:val="24"/>
+          <w:highlight w:val="yellow"/>
+        </w:rPr>
+        <w:t>.println(</w:t>
+      </w:r>
+      <w:r>
+        <w:rPr>
+          <w:rFonts w:hint="default" w:ascii="Consolas" w:hAnsi="Consolas" w:eastAsia="Consolas"/>
+          <w:color w:val="6A3E3E"/>
+          <w:sz w:val="20"/>
+          <w:szCs w:val="24"/>
+          <w:highlight w:val="yellow"/>
+        </w:rPr>
+        <w:t>s1</w:t>
+      </w:r>
+      <w:r>
+        <w:rPr>
+          <w:rFonts w:hint="default" w:ascii="Consolas" w:hAnsi="Consolas" w:eastAsia="Consolas"/>
+          <w:color w:val="000000"/>
+          <w:sz w:val="20"/>
+          <w:szCs w:val="24"/>
+          <w:highlight w:val="yellow"/>
+        </w:rPr>
+        <w:t>.toString());</w:t>
+      </w:r>
+    </w:p>
+    <w:p>
+      <w:pPr>
+        <w:spacing w:beforeLines="0" w:afterLines="0"/>
+        <w:jc w:val="left"/>
+        <w:rPr>
+          <w:rFonts w:hint="default" w:ascii="Consolas" w:hAnsi="Consolas" w:eastAsia="Consolas"/>
+          <w:sz w:val="20"/>
+          <w:szCs w:val="24"/>
+          <w:highlight w:val="yellow"/>
+        </w:rPr>
+      </w:pPr>
+    </w:p>
+    <w:p>
+      <w:pPr>
+        <w:spacing w:beforeLines="0" w:afterLines="0"/>
+        <w:jc w:val="left"/>
+        <w:rPr>
+          <w:rFonts w:hint="default" w:ascii="Consolas" w:hAnsi="Consolas" w:eastAsia="Consolas"/>
+          <w:sz w:val="20"/>
+          <w:szCs w:val="24"/>
+          <w:highlight w:val="yellow"/>
+        </w:rPr>
+      </w:pPr>
+      <w:r>
+        <w:rPr>
+          <w:rFonts w:hint="default" w:ascii="Consolas" w:hAnsi="Consolas" w:eastAsia="Consolas"/>
+          <w:color w:val="000000"/>
+          <w:sz w:val="20"/>
+          <w:szCs w:val="24"/>
+          <w:highlight w:val="yellow"/>
+        </w:rPr>
+        <w:t xml:space="preserve">        </w:t>
+      </w:r>
+      <w:r>
+        <w:rPr>
+          <w:rFonts w:hint="default" w:ascii="Consolas" w:hAnsi="Consolas" w:eastAsia="Consolas"/>
+          <w:color w:val="6A3E3E"/>
+          <w:sz w:val="20"/>
+          <w:szCs w:val="24"/>
+          <w:highlight w:val="yellow"/>
+        </w:rPr>
+        <w:t>t</w:t>
+      </w:r>
+      <w:r>
+        <w:rPr>
+          <w:rFonts w:hint="default" w:ascii="Consolas" w:hAnsi="Consolas" w:eastAsia="Consolas"/>
+          <w:color w:val="000000"/>
+          <w:sz w:val="20"/>
+          <w:szCs w:val="24"/>
+          <w:highlight w:val="yellow"/>
+        </w:rPr>
+        <w:t>.commit();</w:t>
+      </w:r>
+    </w:p>
+    <w:p>
+      <w:pPr>
+        <w:spacing w:beforeLines="0" w:afterLines="0"/>
+        <w:jc w:val="left"/>
+        <w:rPr>
+          <w:rFonts w:hint="default" w:ascii="Consolas" w:hAnsi="Consolas" w:eastAsia="Consolas"/>
+          <w:sz w:val="20"/>
+          <w:szCs w:val="24"/>
+          <w:highlight w:val="yellow"/>
+        </w:rPr>
+      </w:pPr>
+      <w:r>
+        <w:rPr>
+          <w:rFonts w:hint="default" w:ascii="Consolas" w:hAnsi="Consolas" w:eastAsia="Consolas"/>
+          <w:color w:val="000000"/>
+          <w:sz w:val="20"/>
+          <w:szCs w:val="24"/>
+          <w:highlight w:val="yellow"/>
+        </w:rPr>
+        <w:t xml:space="preserve">        </w:t>
+      </w:r>
+      <w:r>
+        <w:rPr>
+          <w:rFonts w:hint="default" w:ascii="Consolas" w:hAnsi="Consolas" w:eastAsia="Consolas"/>
+          <w:color w:val="6A3E3E"/>
+          <w:sz w:val="20"/>
+          <w:szCs w:val="24"/>
+          <w:highlight w:val="yellow"/>
+        </w:rPr>
+        <w:t>session</w:t>
+      </w:r>
+      <w:r>
+        <w:rPr>
+          <w:rFonts w:hint="default" w:ascii="Consolas" w:hAnsi="Consolas" w:eastAsia="Consolas"/>
+          <w:color w:val="000000"/>
+          <w:sz w:val="20"/>
+          <w:szCs w:val="24"/>
+          <w:highlight w:val="yellow"/>
+        </w:rPr>
+        <w:t>.close();</w:t>
+      </w:r>
+    </w:p>
+    <w:p>
+      <w:pPr>
+        <w:spacing w:beforeLines="0" w:afterLines="0"/>
+        <w:jc w:val="left"/>
+        <w:rPr>
+          <w:rFonts w:hint="default" w:ascii="Consolas" w:hAnsi="Consolas" w:eastAsia="Consolas"/>
+          <w:sz w:val="20"/>
+          <w:szCs w:val="24"/>
+          <w:highlight w:val="yellow"/>
+        </w:rPr>
+      </w:pPr>
+      <w:r>
+        <w:rPr>
+          <w:rFonts w:hint="default" w:ascii="Consolas" w:hAnsi="Consolas" w:eastAsia="Consolas"/>
+          <w:color w:val="000000"/>
+          <w:sz w:val="20"/>
+          <w:szCs w:val="24"/>
+          <w:highlight w:val="yellow"/>
+        </w:rPr>
+        <w:t xml:space="preserve">        </w:t>
+      </w:r>
+    </w:p>
+    <w:p>
+      <w:pPr>
+        <w:spacing w:beforeLines="0" w:afterLines="0"/>
+        <w:jc w:val="left"/>
+        <w:rPr>
+          <w:rFonts w:hint="default" w:ascii="Consolas" w:hAnsi="Consolas" w:eastAsia="Consolas"/>
+          <w:sz w:val="20"/>
+          <w:szCs w:val="24"/>
+          <w:highlight w:val="yellow"/>
+        </w:rPr>
+      </w:pPr>
+      <w:r>
+        <w:rPr>
+          <w:rFonts w:hint="default" w:ascii="Consolas" w:hAnsi="Consolas" w:eastAsia="Consolas"/>
+          <w:color w:val="000000"/>
+          <w:sz w:val="20"/>
+          <w:szCs w:val="24"/>
+          <w:highlight w:val="yellow"/>
+        </w:rPr>
+        <w:t xml:space="preserve">        Session </w:t>
+      </w:r>
+      <w:r>
+        <w:rPr>
+          <w:rFonts w:hint="default" w:ascii="Consolas" w:hAnsi="Consolas" w:eastAsia="Consolas"/>
+          <w:color w:val="6A3E3E"/>
+          <w:sz w:val="20"/>
+          <w:szCs w:val="24"/>
+          <w:highlight w:val="yellow"/>
+        </w:rPr>
+        <w:t>session1</w:t>
+      </w:r>
+      <w:r>
+        <w:rPr>
+          <w:rFonts w:hint="default" w:ascii="Consolas" w:hAnsi="Consolas" w:eastAsia="Consolas"/>
+          <w:color w:val="000000"/>
+          <w:sz w:val="20"/>
+          <w:szCs w:val="24"/>
+          <w:highlight w:val="yellow"/>
+        </w:rPr>
+        <w:t xml:space="preserve"> = </w:t>
+      </w:r>
+      <w:r>
+        <w:rPr>
+          <w:rFonts w:hint="default" w:ascii="Consolas" w:hAnsi="Consolas" w:eastAsia="Consolas"/>
+          <w:color w:val="6A3E3E"/>
+          <w:sz w:val="20"/>
+          <w:szCs w:val="24"/>
+          <w:highlight w:val="yellow"/>
+        </w:rPr>
+        <w:t>sf</w:t>
+      </w:r>
+      <w:r>
+        <w:rPr>
+          <w:rFonts w:hint="default" w:ascii="Consolas" w:hAnsi="Consolas" w:eastAsia="Consolas"/>
+          <w:color w:val="000000"/>
+          <w:sz w:val="20"/>
+          <w:szCs w:val="24"/>
+          <w:highlight w:val="yellow"/>
+        </w:rPr>
+        <w:t>.openSession();</w:t>
+      </w:r>
+    </w:p>
+    <w:p>
+      <w:pPr>
+        <w:spacing w:beforeLines="0" w:afterLines="0"/>
+        <w:jc w:val="left"/>
+        <w:rPr>
+          <w:rFonts w:hint="default" w:ascii="Consolas" w:hAnsi="Consolas" w:eastAsia="Consolas"/>
+          <w:sz w:val="20"/>
+          <w:szCs w:val="24"/>
+          <w:highlight w:val="yellow"/>
+        </w:rPr>
+      </w:pPr>
+      <w:r>
+        <w:rPr>
+          <w:rFonts w:hint="default" w:ascii="Consolas" w:hAnsi="Consolas" w:eastAsia="Consolas"/>
+          <w:color w:val="000000"/>
+          <w:sz w:val="20"/>
+          <w:szCs w:val="24"/>
+          <w:highlight w:val="yellow"/>
+        </w:rPr>
+        <w:t xml:space="preserve">        Transaction </w:t>
+      </w:r>
+      <w:r>
+        <w:rPr>
+          <w:rFonts w:hint="default" w:ascii="Consolas" w:hAnsi="Consolas" w:eastAsia="Consolas"/>
+          <w:color w:val="6A3E3E"/>
+          <w:sz w:val="20"/>
+          <w:szCs w:val="24"/>
+          <w:highlight w:val="yellow"/>
+        </w:rPr>
+        <w:t>t1</w:t>
+      </w:r>
+      <w:r>
+        <w:rPr>
+          <w:rFonts w:hint="default" w:ascii="Consolas" w:hAnsi="Consolas" w:eastAsia="Consolas"/>
+          <w:color w:val="000000"/>
+          <w:sz w:val="20"/>
+          <w:szCs w:val="24"/>
+          <w:highlight w:val="yellow"/>
+        </w:rPr>
+        <w:t xml:space="preserve"> = </w:t>
+      </w:r>
+      <w:r>
+        <w:rPr>
+          <w:rFonts w:hint="default" w:ascii="Consolas" w:hAnsi="Consolas" w:eastAsia="Consolas"/>
+          <w:color w:val="6A3E3E"/>
+          <w:sz w:val="20"/>
+          <w:szCs w:val="24"/>
+          <w:highlight w:val="yellow"/>
+        </w:rPr>
+        <w:t>session1</w:t>
+      </w:r>
+      <w:r>
+        <w:rPr>
+          <w:rFonts w:hint="default" w:ascii="Consolas" w:hAnsi="Consolas" w:eastAsia="Consolas"/>
+          <w:color w:val="000000"/>
+          <w:sz w:val="20"/>
+          <w:szCs w:val="24"/>
+          <w:highlight w:val="yellow"/>
+        </w:rPr>
+        <w:t>.beginTransaction();</w:t>
+      </w:r>
+    </w:p>
+    <w:p>
+      <w:pPr>
+        <w:spacing w:beforeLines="0" w:afterLines="0"/>
+        <w:jc w:val="left"/>
+        <w:rPr>
+          <w:rFonts w:hint="default" w:ascii="Consolas" w:hAnsi="Consolas" w:eastAsia="Consolas"/>
+          <w:sz w:val="20"/>
+          <w:szCs w:val="24"/>
+          <w:highlight w:val="yellow"/>
+        </w:rPr>
+      </w:pPr>
+      <w:r>
+        <w:rPr>
+          <w:rFonts w:hint="default" w:ascii="Consolas" w:hAnsi="Consolas" w:eastAsia="Consolas"/>
+          <w:color w:val="000000"/>
+          <w:sz w:val="20"/>
+          <w:szCs w:val="24"/>
+          <w:highlight w:val="yellow"/>
+        </w:rPr>
+        <w:t xml:space="preserve">        </w:t>
+      </w:r>
+    </w:p>
+    <w:p>
+      <w:pPr>
+        <w:spacing w:beforeLines="0" w:afterLines="0"/>
+        <w:jc w:val="left"/>
+        <w:rPr>
+          <w:rFonts w:hint="default" w:ascii="Consolas" w:hAnsi="Consolas" w:eastAsia="Consolas"/>
+          <w:sz w:val="20"/>
+          <w:szCs w:val="24"/>
+          <w:highlight w:val="yellow"/>
+        </w:rPr>
+      </w:pPr>
+      <w:r>
+        <w:rPr>
+          <w:rFonts w:hint="default" w:ascii="Consolas" w:hAnsi="Consolas" w:eastAsia="Consolas"/>
+          <w:color w:val="000000"/>
+          <w:sz w:val="20"/>
+          <w:szCs w:val="24"/>
+          <w:highlight w:val="yellow"/>
+        </w:rPr>
+        <w:t xml:space="preserve">        </w:t>
+      </w:r>
+      <w:r>
+        <w:rPr>
+          <w:rFonts w:hint="default" w:ascii="Consolas" w:hAnsi="Consolas" w:eastAsia="Consolas"/>
+          <w:color w:val="6A3E3E"/>
+          <w:sz w:val="20"/>
+          <w:szCs w:val="24"/>
+          <w:highlight w:val="yellow"/>
+        </w:rPr>
+        <w:t>s1</w:t>
+      </w:r>
+      <w:r>
+        <w:rPr>
+          <w:rFonts w:hint="default" w:ascii="Consolas" w:hAnsi="Consolas" w:eastAsia="Consolas"/>
+          <w:color w:val="000000"/>
+          <w:sz w:val="20"/>
+          <w:szCs w:val="24"/>
+          <w:highlight w:val="yellow"/>
+        </w:rPr>
+        <w:t xml:space="preserve"> = (Student) </w:t>
+      </w:r>
+      <w:r>
+        <w:rPr>
+          <w:rFonts w:hint="default" w:ascii="Consolas" w:hAnsi="Consolas" w:eastAsia="Consolas"/>
+          <w:color w:val="6A3E3E"/>
+          <w:sz w:val="20"/>
+          <w:szCs w:val="24"/>
+          <w:highlight w:val="yellow"/>
+        </w:rPr>
+        <w:t>session1</w:t>
+      </w:r>
+      <w:r>
+        <w:rPr>
+          <w:rFonts w:hint="default" w:ascii="Consolas" w:hAnsi="Consolas" w:eastAsia="Consolas"/>
+          <w:color w:val="000000"/>
+          <w:sz w:val="20"/>
+          <w:szCs w:val="24"/>
+          <w:highlight w:val="yellow"/>
+        </w:rPr>
+        <w:t>.get(Student.</w:t>
+      </w:r>
+      <w:r>
+        <w:rPr>
+          <w:rFonts w:hint="default" w:ascii="Consolas" w:hAnsi="Consolas" w:eastAsia="Consolas"/>
+          <w:b/>
+          <w:color w:val="7F0055"/>
+          <w:sz w:val="20"/>
+          <w:szCs w:val="24"/>
+          <w:highlight w:val="yellow"/>
+        </w:rPr>
+        <w:t>class</w:t>
+      </w:r>
+      <w:r>
+        <w:rPr>
+          <w:rFonts w:hint="default" w:ascii="Consolas" w:hAnsi="Consolas" w:eastAsia="Consolas"/>
+          <w:color w:val="000000"/>
+          <w:sz w:val="20"/>
+          <w:szCs w:val="24"/>
+          <w:highlight w:val="yellow"/>
+        </w:rPr>
+        <w:t>,112);</w:t>
+      </w:r>
+    </w:p>
+    <w:p>
+      <w:pPr>
+        <w:spacing w:beforeLines="0" w:afterLines="0"/>
+        <w:jc w:val="left"/>
+        <w:rPr>
+          <w:rFonts w:hint="default" w:ascii="Consolas" w:hAnsi="Consolas" w:eastAsia="Consolas"/>
+          <w:sz w:val="20"/>
+          <w:szCs w:val="24"/>
+          <w:highlight w:val="yellow"/>
+        </w:rPr>
+      </w:pPr>
+    </w:p>
+    <w:p>
+      <w:pPr>
+        <w:spacing w:beforeLines="0" w:afterLines="0"/>
+        <w:jc w:val="left"/>
+        <w:rPr>
+          <w:rFonts w:hint="default" w:ascii="Consolas" w:hAnsi="Consolas" w:eastAsia="Consolas"/>
+          <w:sz w:val="20"/>
+          <w:szCs w:val="24"/>
+          <w:highlight w:val="yellow"/>
+        </w:rPr>
+      </w:pPr>
+      <w:r>
+        <w:rPr>
+          <w:rFonts w:hint="default" w:ascii="Consolas" w:hAnsi="Consolas" w:eastAsia="Consolas"/>
+          <w:color w:val="000000"/>
+          <w:sz w:val="20"/>
+          <w:szCs w:val="24"/>
+          <w:highlight w:val="yellow"/>
+        </w:rPr>
+        <w:t xml:space="preserve">        System.</w:t>
+      </w:r>
+      <w:r>
+        <w:rPr>
+          <w:rFonts w:hint="default" w:ascii="Consolas" w:hAnsi="Consolas" w:eastAsia="Consolas"/>
+          <w:b/>
+          <w:i/>
+          <w:color w:val="0000C0"/>
+          <w:sz w:val="20"/>
+          <w:szCs w:val="24"/>
+          <w:highlight w:val="yellow"/>
+        </w:rPr>
+        <w:t>out</w:t>
+      </w:r>
+      <w:r>
+        <w:rPr>
+          <w:rFonts w:hint="default" w:ascii="Consolas" w:hAnsi="Consolas" w:eastAsia="Consolas"/>
+          <w:color w:val="000000"/>
+          <w:sz w:val="20"/>
+          <w:szCs w:val="24"/>
+          <w:highlight w:val="yellow"/>
+        </w:rPr>
+        <w:t>.println(</w:t>
+      </w:r>
+      <w:r>
+        <w:rPr>
+          <w:rFonts w:hint="default" w:ascii="Consolas" w:hAnsi="Consolas" w:eastAsia="Consolas"/>
+          <w:color w:val="6A3E3E"/>
+          <w:sz w:val="20"/>
+          <w:szCs w:val="24"/>
+          <w:highlight w:val="yellow"/>
+        </w:rPr>
+        <w:t>s1</w:t>
+      </w:r>
+      <w:r>
+        <w:rPr>
+          <w:rFonts w:hint="default" w:ascii="Consolas" w:hAnsi="Consolas" w:eastAsia="Consolas"/>
+          <w:color w:val="000000"/>
+          <w:sz w:val="20"/>
+          <w:szCs w:val="24"/>
+          <w:highlight w:val="yellow"/>
+        </w:rPr>
+        <w:t>.toString());</w:t>
+      </w:r>
+    </w:p>
+    <w:p>
+      <w:pPr>
+        <w:spacing w:beforeLines="0" w:afterLines="0"/>
+        <w:jc w:val="left"/>
+        <w:rPr>
+          <w:rFonts w:hint="default" w:ascii="Consolas" w:hAnsi="Consolas" w:eastAsia="Consolas"/>
+          <w:sz w:val="20"/>
+          <w:szCs w:val="24"/>
+          <w:highlight w:val="yellow"/>
+        </w:rPr>
+      </w:pPr>
+    </w:p>
+    <w:p>
+      <w:pPr>
+        <w:spacing w:beforeLines="0" w:afterLines="0"/>
+        <w:jc w:val="left"/>
+        <w:rPr>
+          <w:rFonts w:hint="default" w:ascii="Consolas" w:hAnsi="Consolas" w:eastAsia="Consolas"/>
+          <w:sz w:val="20"/>
+          <w:szCs w:val="24"/>
+          <w:highlight w:val="yellow"/>
+        </w:rPr>
+      </w:pPr>
+      <w:r>
+        <w:rPr>
+          <w:rFonts w:hint="default" w:ascii="Consolas" w:hAnsi="Consolas" w:eastAsia="Consolas"/>
+          <w:color w:val="000000"/>
+          <w:sz w:val="20"/>
+          <w:szCs w:val="24"/>
+          <w:highlight w:val="yellow"/>
+        </w:rPr>
+        <w:t xml:space="preserve">        </w:t>
+      </w:r>
+      <w:r>
+        <w:rPr>
+          <w:rFonts w:hint="default" w:ascii="Consolas" w:hAnsi="Consolas" w:eastAsia="Consolas"/>
+          <w:color w:val="6A3E3E"/>
+          <w:sz w:val="20"/>
+          <w:szCs w:val="24"/>
+          <w:highlight w:val="yellow"/>
+        </w:rPr>
+        <w:t>t1</w:t>
+      </w:r>
+      <w:r>
+        <w:rPr>
+          <w:rFonts w:hint="default" w:ascii="Consolas" w:hAnsi="Consolas" w:eastAsia="Consolas"/>
+          <w:color w:val="000000"/>
+          <w:sz w:val="20"/>
+          <w:szCs w:val="24"/>
+          <w:highlight w:val="yellow"/>
+        </w:rPr>
+        <w:t>.commit();</w:t>
+      </w:r>
+    </w:p>
+    <w:p>
+      <w:pPr>
+        <w:spacing w:beforeLines="0" w:afterLines="0"/>
+        <w:jc w:val="left"/>
+        <w:rPr>
+          <w:rFonts w:hint="default" w:ascii="Consolas" w:hAnsi="Consolas" w:eastAsia="Consolas"/>
+          <w:color w:val="000000"/>
+          <w:sz w:val="20"/>
+          <w:szCs w:val="24"/>
+          <w:highlight w:val="yellow"/>
+        </w:rPr>
+      </w:pPr>
+      <w:r>
+        <w:rPr>
+          <w:rFonts w:hint="default" w:ascii="Consolas" w:hAnsi="Consolas" w:eastAsia="Consolas"/>
+          <w:color w:val="000000"/>
+          <w:sz w:val="20"/>
+          <w:szCs w:val="24"/>
+          <w:highlight w:val="yellow"/>
+        </w:rPr>
+        <w:t xml:space="preserve">        </w:t>
+      </w:r>
+      <w:r>
+        <w:rPr>
+          <w:rFonts w:hint="default" w:ascii="Consolas" w:hAnsi="Consolas" w:eastAsia="Consolas"/>
+          <w:color w:val="6A3E3E"/>
+          <w:sz w:val="20"/>
+          <w:szCs w:val="24"/>
+          <w:highlight w:val="yellow"/>
+        </w:rPr>
+        <w:t>session</w:t>
+      </w:r>
+      <w:r>
+        <w:rPr>
+          <w:rFonts w:hint="default" w:ascii="Consolas" w:hAnsi="Consolas" w:eastAsia="Consolas"/>
+          <w:color w:val="000000"/>
+          <w:sz w:val="20"/>
+          <w:szCs w:val="24"/>
+          <w:highlight w:val="yellow"/>
+        </w:rPr>
+        <w:t>.close();</w:t>
+      </w:r>
+    </w:p>
+    <w:p>
+      <w:pPr>
+        <w:spacing w:beforeLines="0" w:afterLines="0"/>
+        <w:jc w:val="left"/>
+        <w:rPr>
+          <w:rFonts w:hint="default" w:ascii="Consolas" w:hAnsi="Consolas" w:eastAsia="Consolas"/>
+          <w:color w:val="000000"/>
+          <w:sz w:val="20"/>
+          <w:szCs w:val="24"/>
+          <w:highlight w:val="yellow"/>
+          <w:lang w:val="en-IN"/>
+        </w:rPr>
+      </w:pPr>
+    </w:p>
+    <w:p>
+      <w:pPr>
+        <w:spacing w:beforeLines="0" w:afterLines="0"/>
+        <w:jc w:val="left"/>
+        <w:rPr>
+          <w:rFonts w:hint="default" w:ascii="Consolas" w:hAnsi="Consolas" w:eastAsia="Consolas"/>
+          <w:color w:val="000000"/>
+          <w:sz w:val="20"/>
+          <w:szCs w:val="24"/>
+          <w:highlight w:val="yellow"/>
+          <w:lang w:val="en-IN"/>
+        </w:rPr>
+      </w:pPr>
+    </w:p>
+    <w:p>
+      <w:pPr>
+        <w:numPr>
+          <w:ilvl w:val="0"/>
           <w:numId w:val="0"/>
         </w:numPr>
-        <w:ind w:left="420" w:leftChars="0"/>
-        <w:rPr>
-          <w:rFonts w:hint="default"/>
+        <w:rPr>
+          <w:rFonts w:hint="default"/>
+          <w:b/>
+          <w:bCs/>
+          <w:sz w:val="28"/>
+          <w:szCs w:val="28"/>
+          <w:lang w:val="en-IN"/>
+        </w:rPr>
+      </w:pPr>
+      <w:r>
+        <w:rPr>
+          <w:rFonts w:hint="default"/>
+          <w:b/>
+          <w:bCs/>
+          <w:sz w:val="28"/>
+          <w:szCs w:val="28"/>
+          <w:lang w:val="en-IN"/>
+        </w:rPr>
+        <w:t xml:space="preserve">Q4. How to enable Second Level Cache </w:t>
+      </w:r>
+    </w:p>
+    <w:p>
+      <w:pPr>
+        <w:numPr>
+          <w:ilvl w:val="0"/>
+          <w:numId w:val="2"/>
+        </w:numPr>
+        <w:ind w:left="420" w:leftChars="0" w:hanging="420" w:firstLineChars="0"/>
+        <w:rPr>
+          <w:rFonts w:hint="default"/>
+          <w:sz w:val="24"/>
+          <w:szCs w:val="24"/>
           <w:lang w:val="en-US"/>
         </w:rPr>
       </w:pPr>
+      <w:r>
+        <w:rPr>
+          <w:rFonts w:hint="default"/>
+          <w:sz w:val="24"/>
+          <w:szCs w:val="24"/>
+          <w:lang w:val="en-US"/>
+        </w:rPr>
+        <w:t>Add the hibernate-ecanche and net.sf.ecache  depency in pom.xml</w:t>
+      </w:r>
+    </w:p>
+    <w:p>
+      <w:pPr>
+        <w:numPr>
+          <w:ilvl w:val="0"/>
+          <w:numId w:val="2"/>
+        </w:numPr>
+        <w:ind w:left="420" w:leftChars="0" w:hanging="420" w:firstLineChars="0"/>
+        <w:rPr>
+          <w:rFonts w:hint="default"/>
+          <w:sz w:val="24"/>
+          <w:szCs w:val="24"/>
+          <w:lang w:val="en-US"/>
+        </w:rPr>
+      </w:pPr>
+      <w:r>
+        <w:rPr>
+          <w:rFonts w:hint="default"/>
+          <w:sz w:val="24"/>
+          <w:szCs w:val="24"/>
+          <w:lang w:val="en-US"/>
+        </w:rPr>
+        <w:t>We need to enable second level cache and provide Factory class in hibernate configuration file</w:t>
+      </w:r>
+    </w:p>
+    <w:p>
+      <w:pPr>
+        <w:numPr>
+          <w:ilvl w:val="0"/>
+          <w:numId w:val="2"/>
+        </w:numPr>
+        <w:ind w:left="420" w:leftChars="0" w:hanging="420" w:firstLineChars="0"/>
+        <w:rPr>
+          <w:rFonts w:hint="default"/>
+          <w:sz w:val="24"/>
+          <w:szCs w:val="24"/>
+          <w:lang w:val="en-IN"/>
+        </w:rPr>
+      </w:pPr>
+    </w:p>
+    <w:p>
+      <w:pPr>
+        <w:spacing w:beforeLines="0" w:afterLines="0"/>
+        <w:jc w:val="left"/>
+        <w:rPr>
+          <w:rFonts w:hint="default" w:ascii="Consolas" w:hAnsi="Consolas" w:eastAsia="Consolas"/>
+          <w:sz w:val="20"/>
+          <w:szCs w:val="24"/>
+          <w:highlight w:val="yellow"/>
+        </w:rPr>
+      </w:pPr>
+      <w:r>
+        <w:rPr>
+          <w:rFonts w:hint="default" w:ascii="Consolas" w:hAnsi="Consolas" w:eastAsia="Consolas"/>
+          <w:color w:val="000000"/>
+          <w:sz w:val="20"/>
+          <w:szCs w:val="24"/>
+          <w:highlight w:val="yellow"/>
+        </w:rPr>
+        <w:t xml:space="preserve">        </w:t>
+      </w:r>
+      <w:r>
+        <w:rPr>
+          <w:rFonts w:hint="default" w:ascii="Consolas" w:hAnsi="Consolas" w:eastAsia="Consolas"/>
+          <w:color w:val="008080"/>
+          <w:sz w:val="20"/>
+          <w:szCs w:val="24"/>
+          <w:highlight w:val="yellow"/>
+        </w:rPr>
+        <w:t>&lt;</w:t>
+      </w:r>
+      <w:r>
+        <w:rPr>
+          <w:rFonts w:hint="default" w:ascii="Consolas" w:hAnsi="Consolas" w:eastAsia="Consolas"/>
+          <w:color w:val="3F7F7F"/>
+          <w:sz w:val="20"/>
+          <w:szCs w:val="24"/>
+          <w:highlight w:val="yellow"/>
+        </w:rPr>
+        <w:t>property</w:t>
+      </w:r>
+      <w:r>
+        <w:rPr>
+          <w:rFonts w:hint="default" w:ascii="Consolas" w:hAnsi="Consolas" w:eastAsia="Consolas"/>
+          <w:sz w:val="20"/>
+          <w:szCs w:val="24"/>
+          <w:highlight w:val="yellow"/>
+        </w:rPr>
+        <w:t xml:space="preserve"> </w:t>
+      </w:r>
+      <w:r>
+        <w:rPr>
+          <w:rFonts w:hint="default" w:ascii="Consolas" w:hAnsi="Consolas" w:eastAsia="Consolas"/>
+          <w:color w:val="7F007F"/>
+          <w:sz w:val="20"/>
+          <w:szCs w:val="24"/>
+          <w:highlight w:val="yellow"/>
+        </w:rPr>
+        <w:t>name</w:t>
+      </w:r>
+      <w:r>
+        <w:rPr>
+          <w:rFonts w:hint="default" w:ascii="Consolas" w:hAnsi="Consolas" w:eastAsia="Consolas"/>
+          <w:color w:val="000000"/>
+          <w:sz w:val="20"/>
+          <w:szCs w:val="24"/>
+          <w:highlight w:val="yellow"/>
+        </w:rPr>
+        <w:t>=</w:t>
+      </w:r>
+      <w:r>
+        <w:rPr>
+          <w:rFonts w:hint="default" w:ascii="Consolas" w:hAnsi="Consolas" w:eastAsia="Consolas"/>
+          <w:i/>
+          <w:color w:val="2A00FF"/>
+          <w:sz w:val="20"/>
+          <w:szCs w:val="24"/>
+          <w:highlight w:val="yellow"/>
+        </w:rPr>
+        <w:t>"hibernate.cache.use_second_level_cache"</w:t>
+      </w:r>
+      <w:r>
+        <w:rPr>
+          <w:rFonts w:hint="default" w:ascii="Consolas" w:hAnsi="Consolas" w:eastAsia="Consolas"/>
+          <w:color w:val="008080"/>
+          <w:sz w:val="20"/>
+          <w:szCs w:val="24"/>
+          <w:highlight w:val="yellow"/>
+        </w:rPr>
+        <w:t>&gt;</w:t>
+      </w:r>
+      <w:r>
+        <w:rPr>
+          <w:rFonts w:hint="default" w:ascii="Consolas" w:hAnsi="Consolas" w:eastAsia="Consolas"/>
+          <w:color w:val="000000"/>
+          <w:sz w:val="20"/>
+          <w:szCs w:val="24"/>
+          <w:highlight w:val="yellow"/>
+        </w:rPr>
+        <w:t>true</w:t>
+      </w:r>
+      <w:r>
+        <w:rPr>
+          <w:rFonts w:hint="default" w:ascii="Consolas" w:hAnsi="Consolas" w:eastAsia="Consolas"/>
+          <w:color w:val="008080"/>
+          <w:sz w:val="20"/>
+          <w:szCs w:val="24"/>
+          <w:highlight w:val="yellow"/>
+        </w:rPr>
+        <w:t>&lt;/</w:t>
+      </w:r>
+      <w:r>
+        <w:rPr>
+          <w:rFonts w:hint="default" w:ascii="Consolas" w:hAnsi="Consolas" w:eastAsia="Consolas"/>
+          <w:color w:val="3F7F7F"/>
+          <w:sz w:val="20"/>
+          <w:szCs w:val="24"/>
+          <w:highlight w:val="yellow"/>
+        </w:rPr>
+        <w:t>property</w:t>
+      </w:r>
+      <w:r>
+        <w:rPr>
+          <w:rFonts w:hint="default" w:ascii="Consolas" w:hAnsi="Consolas" w:eastAsia="Consolas"/>
+          <w:color w:val="008080"/>
+          <w:sz w:val="20"/>
+          <w:szCs w:val="24"/>
+          <w:highlight w:val="yellow"/>
+        </w:rPr>
+        <w:t>&gt;</w:t>
+      </w:r>
+    </w:p>
+    <w:p>
+      <w:pPr>
+        <w:spacing w:beforeLines="0" w:afterLines="0"/>
+        <w:jc w:val="left"/>
+        <w:rPr>
+          <w:rFonts w:hint="default" w:ascii="Consolas" w:hAnsi="Consolas" w:eastAsia="Consolas"/>
+          <w:color w:val="008080"/>
+          <w:sz w:val="20"/>
+          <w:szCs w:val="24"/>
+          <w:highlight w:val="yellow"/>
+        </w:rPr>
+      </w:pPr>
+      <w:r>
+        <w:rPr>
+          <w:rFonts w:hint="default" w:ascii="Consolas" w:hAnsi="Consolas" w:eastAsia="Consolas"/>
+          <w:color w:val="000000"/>
+          <w:sz w:val="20"/>
+          <w:szCs w:val="24"/>
+          <w:highlight w:val="yellow"/>
+        </w:rPr>
+        <w:t xml:space="preserve">           </w:t>
+      </w:r>
+      <w:r>
+        <w:rPr>
+          <w:rFonts w:hint="default" w:ascii="Consolas" w:hAnsi="Consolas" w:eastAsia="Consolas"/>
+          <w:color w:val="008080"/>
+          <w:sz w:val="20"/>
+          <w:szCs w:val="24"/>
+          <w:highlight w:val="yellow"/>
+        </w:rPr>
+        <w:t>&lt;</w:t>
+      </w:r>
+      <w:r>
+        <w:rPr>
+          <w:rFonts w:hint="default" w:ascii="Consolas" w:hAnsi="Consolas" w:eastAsia="Consolas"/>
+          <w:color w:val="3F7F7F"/>
+          <w:sz w:val="20"/>
+          <w:szCs w:val="24"/>
+          <w:highlight w:val="yellow"/>
+        </w:rPr>
+        <w:t>property</w:t>
+      </w:r>
+      <w:r>
+        <w:rPr>
+          <w:rFonts w:hint="default" w:ascii="Consolas" w:hAnsi="Consolas" w:eastAsia="Consolas"/>
+          <w:sz w:val="20"/>
+          <w:szCs w:val="24"/>
+          <w:highlight w:val="yellow"/>
+        </w:rPr>
+        <w:t xml:space="preserve"> </w:t>
+      </w:r>
+      <w:r>
+        <w:rPr>
+          <w:rFonts w:hint="default" w:ascii="Consolas" w:hAnsi="Consolas" w:eastAsia="Consolas"/>
+          <w:color w:val="7F007F"/>
+          <w:sz w:val="20"/>
+          <w:szCs w:val="24"/>
+          <w:highlight w:val="yellow"/>
+        </w:rPr>
+        <w:t>name</w:t>
+      </w:r>
+      <w:r>
+        <w:rPr>
+          <w:rFonts w:hint="default" w:ascii="Consolas" w:hAnsi="Consolas" w:eastAsia="Consolas"/>
+          <w:color w:val="000000"/>
+          <w:sz w:val="20"/>
+          <w:szCs w:val="24"/>
+          <w:highlight w:val="yellow"/>
+        </w:rPr>
+        <w:t>=</w:t>
+      </w:r>
+      <w:r>
+        <w:rPr>
+          <w:rFonts w:hint="default" w:ascii="Consolas" w:hAnsi="Consolas" w:eastAsia="Consolas"/>
+          <w:i/>
+          <w:color w:val="2A00FF"/>
+          <w:sz w:val="20"/>
+          <w:szCs w:val="24"/>
+          <w:highlight w:val="yellow"/>
+        </w:rPr>
+        <w:t>"hibernate.cache.region.factory_class"</w:t>
+      </w:r>
+      <w:r>
+        <w:rPr>
+          <w:rFonts w:hint="default" w:ascii="Consolas" w:hAnsi="Consolas" w:eastAsia="Consolas"/>
+          <w:color w:val="008080"/>
+          <w:sz w:val="20"/>
+          <w:szCs w:val="24"/>
+          <w:highlight w:val="yellow"/>
+        </w:rPr>
+        <w:t>&gt;</w:t>
+      </w:r>
+      <w:r>
+        <w:rPr>
+          <w:rFonts w:hint="default" w:ascii="Consolas" w:hAnsi="Consolas" w:eastAsia="Consolas"/>
+          <w:color w:val="000000"/>
+          <w:sz w:val="20"/>
+          <w:szCs w:val="24"/>
+          <w:highlight w:val="yellow"/>
+        </w:rPr>
+        <w:t>org.hibernate.cache.ehcache.EhCacheRegionFactory</w:t>
+      </w:r>
+      <w:r>
+        <w:rPr>
+          <w:rFonts w:hint="default" w:ascii="Consolas" w:hAnsi="Consolas" w:eastAsia="Consolas"/>
+          <w:color w:val="008080"/>
+          <w:sz w:val="20"/>
+          <w:szCs w:val="24"/>
+          <w:highlight w:val="yellow"/>
+        </w:rPr>
+        <w:t>&lt;/</w:t>
+      </w:r>
+      <w:r>
+        <w:rPr>
+          <w:rFonts w:hint="default" w:ascii="Consolas" w:hAnsi="Consolas" w:eastAsia="Consolas"/>
+          <w:color w:val="3F7F7F"/>
+          <w:sz w:val="20"/>
+          <w:szCs w:val="24"/>
+          <w:highlight w:val="yellow"/>
+        </w:rPr>
+        <w:t>property</w:t>
+      </w:r>
+      <w:r>
+        <w:rPr>
+          <w:rFonts w:hint="default" w:ascii="Consolas" w:hAnsi="Consolas" w:eastAsia="Consolas"/>
+          <w:color w:val="008080"/>
+          <w:sz w:val="20"/>
+          <w:szCs w:val="24"/>
+          <w:highlight w:val="yellow"/>
+        </w:rPr>
+        <w:t>&gt;</w:t>
+      </w:r>
+    </w:p>
+    <w:p>
+      <w:pPr>
+        <w:numPr>
+          <w:numId w:val="0"/>
+        </w:numPr>
+        <w:spacing w:beforeLines="0" w:afterLines="0"/>
+        <w:ind w:leftChars="0"/>
+        <w:jc w:val="left"/>
+        <w:rPr>
+          <w:rFonts w:hint="default" w:ascii="Consolas" w:hAnsi="Consolas" w:eastAsia="Consolas"/>
+          <w:color w:val="008080"/>
+          <w:sz w:val="20"/>
+          <w:szCs w:val="24"/>
+          <w:highlight w:val="yellow"/>
+        </w:rPr>
+      </w:pPr>
+    </w:p>
+    <w:p>
+      <w:pPr>
+        <w:numPr>
+          <w:ilvl w:val="0"/>
+          <w:numId w:val="2"/>
+        </w:numPr>
+        <w:ind w:left="420" w:leftChars="0" w:hanging="420" w:firstLineChars="0"/>
+        <w:rPr>
+          <w:rFonts w:hint="default"/>
+          <w:sz w:val="24"/>
+          <w:szCs w:val="24"/>
+          <w:lang w:val="en-IN"/>
+        </w:rPr>
+      </w:pPr>
+    </w:p>
+    <w:p>
+      <w:pPr>
+        <w:numPr>
+          <w:ilvl w:val="0"/>
+          <w:numId w:val="2"/>
+        </w:numPr>
+        <w:ind w:left="420" w:leftChars="0" w:hanging="420" w:firstLineChars="0"/>
+        <w:rPr>
+          <w:rFonts w:hint="default"/>
+          <w:sz w:val="24"/>
+          <w:szCs w:val="24"/>
+          <w:lang w:val="en-IN"/>
+        </w:rPr>
+      </w:pPr>
+      <w:r>
+        <w:rPr>
+          <w:rFonts w:hint="default"/>
+          <w:sz w:val="24"/>
+          <w:szCs w:val="24"/>
+          <w:lang w:val="en-US"/>
+        </w:rPr>
+        <w:t xml:space="preserve">The class which is retrieved from the databse will be annotated with </w:t>
+      </w:r>
+    </w:p>
+    <w:p>
+      <w:pPr>
+        <w:numPr>
+          <w:ilvl w:val="0"/>
+          <w:numId w:val="2"/>
+        </w:numPr>
+        <w:ind w:left="420" w:leftChars="0" w:hanging="420" w:firstLineChars="0"/>
+        <w:rPr>
+          <w:rFonts w:hint="default"/>
+          <w:sz w:val="24"/>
+          <w:szCs w:val="24"/>
+          <w:u w:val="single"/>
+          <w:lang w:val="en-IN"/>
+        </w:rPr>
+      </w:pPr>
+      <w:r>
+        <w:rPr>
+          <w:rFonts w:hint="default"/>
+          <w:sz w:val="24"/>
+          <w:szCs w:val="24"/>
+          <w:u w:val="single"/>
+          <w:lang w:val="en-IN"/>
+        </w:rPr>
+        <w:t>@Cacheable</w:t>
+      </w:r>
+    </w:p>
+    <w:p>
+      <w:pPr>
+        <w:numPr>
+          <w:ilvl w:val="0"/>
+          <w:numId w:val="2"/>
+        </w:numPr>
+        <w:ind w:left="420" w:leftChars="0" w:hanging="420" w:firstLineChars="0"/>
+        <w:rPr>
+          <w:rFonts w:hint="default"/>
+          <w:sz w:val="24"/>
+          <w:szCs w:val="24"/>
+          <w:u w:val="single"/>
+          <w:lang w:val="en-IN"/>
+        </w:rPr>
+      </w:pPr>
+      <w:r>
+        <w:rPr>
+          <w:rFonts w:hint="default"/>
+          <w:sz w:val="24"/>
+          <w:szCs w:val="24"/>
+          <w:u w:val="single"/>
+          <w:lang w:val="en-IN"/>
+        </w:rPr>
+        <w:t>@</w:t>
+      </w:r>
       <w:bookmarkStart w:id="0" w:name="_GoBack"/>
       <w:bookmarkEnd w:id="0"/>
+      <w:r>
+        <w:rPr>
+          <w:rFonts w:hint="default"/>
+          <w:sz w:val="24"/>
+          <w:szCs w:val="24"/>
+          <w:u w:val="single"/>
+          <w:lang w:val="en-IN"/>
+        </w:rPr>
+        <w:t>Cache(usage=CacheConcurrencyStrategy.READ_WRITE)</w:t>
+      </w:r>
     </w:p>
     <w:p>
       <w:pPr>
         <w:numPr>
           <w:numId w:val="0"/>
         </w:numPr>
-        <w:rPr>
-          <w:rFonts w:hint="default"/>
+        <w:ind w:leftChars="0"/>
+        <w:rPr>
+          <w:rFonts w:hint="default"/>
+          <w:sz w:val="24"/>
+          <w:szCs w:val="24"/>
+          <w:u w:val="single"/>
           <w:lang w:val="en-IN"/>
         </w:rPr>
       </w:pPr>
@@ -461,13 +2235,108 @@
         <w:ind w:leftChars="0"/>
         <w:rPr>
           <w:rFonts w:hint="default"/>
-          <w:lang w:val="en-IN"/>
-        </w:rPr>
-      </w:pPr>
-    </w:p>
-    <w:p>
-      <w:pPr>
-        <w:numPr>
+          <w:sz w:val="24"/>
+          <w:szCs w:val="24"/>
+          <w:lang w:val="en-IN"/>
+        </w:rPr>
+      </w:pPr>
+    </w:p>
+    <w:p>
+      <w:pPr>
+        <w:numPr>
+          <w:ilvl w:val="0"/>
+          <w:numId w:val="2"/>
+        </w:numPr>
+        <w:ind w:left="420" w:leftChars="0" w:hanging="420" w:firstLineChars="0"/>
+        <w:rPr>
+          <w:rFonts w:hint="default"/>
+          <w:sz w:val="24"/>
+          <w:szCs w:val="24"/>
+          <w:lang w:val="en-US"/>
+        </w:rPr>
+      </w:pPr>
+      <w:r>
+        <w:rPr>
+          <w:rFonts w:hint="default"/>
+          <w:sz w:val="24"/>
+          <w:szCs w:val="24"/>
+          <w:lang w:val="en-US"/>
+        </w:rPr>
+        <w:t>The query can be accessed outside the sessions also</w:t>
+      </w:r>
+    </w:p>
+    <w:p>
+      <w:pPr>
+        <w:numPr>
+          <w:numId w:val="0"/>
+        </w:numPr>
+        <w:spacing w:beforeLines="0" w:afterLines="0"/>
+        <w:ind w:leftChars="0"/>
+        <w:jc w:val="left"/>
+        <w:rPr>
+          <w:rFonts w:hint="default" w:ascii="Consolas" w:hAnsi="Consolas" w:eastAsia="Consolas"/>
+          <w:color w:val="000000"/>
+          <w:sz w:val="20"/>
+          <w:szCs w:val="24"/>
+          <w:highlight w:val="none"/>
+          <w:lang w:val="en-US"/>
+        </w:rPr>
+      </w:pPr>
+    </w:p>
+    <w:p>
+      <w:pPr>
+        <w:numPr>
+          <w:ilvl w:val="0"/>
+          <w:numId w:val="0"/>
+        </w:numPr>
+        <w:rPr>
+          <w:rFonts w:hint="default"/>
+          <w:lang w:val="en-IN"/>
+        </w:rPr>
+      </w:pPr>
+    </w:p>
+    <w:p>
+      <w:pPr>
+        <w:numPr>
+          <w:ilvl w:val="0"/>
+          <w:numId w:val="0"/>
+        </w:numPr>
+        <w:ind w:left="420" w:leftChars="0"/>
+        <w:rPr>
+          <w:rFonts w:hint="default"/>
+          <w:lang w:val="en-US"/>
+        </w:rPr>
+      </w:pPr>
+    </w:p>
+    <w:p>
+      <w:pPr>
+        <w:numPr>
+          <w:ilvl w:val="0"/>
+          <w:numId w:val="0"/>
+        </w:numPr>
+        <w:rPr>
+          <w:rFonts w:hint="default"/>
+          <w:lang w:val="en-IN"/>
+        </w:rPr>
+      </w:pPr>
+    </w:p>
+    <w:p>
+      <w:pPr>
+        <w:numPr>
+          <w:ilvl w:val="0"/>
+          <w:numId w:val="0"/>
+        </w:numPr>
+        <w:ind w:leftChars="0"/>
+        <w:rPr>
+          <w:rFonts w:hint="default"/>
+          <w:lang w:val="en-IN"/>
+        </w:rPr>
+      </w:pPr>
+    </w:p>
+    <w:p>
+      <w:pPr>
+        <w:numPr>
+          <w:ilvl w:val="0"/>
           <w:numId w:val="0"/>
         </w:numPr>
         <w:ind w:leftChars="0"/>
@@ -490,6 +2359,26 @@
 <file path=word/numbering.xml><?xml version="1.0" encoding="utf-8"?>
 <w:numbering xmlns:wpc="http://schemas.microsoft.com/office/word/2010/wordprocessingCanvas" xmlns:mc="http://schemas.openxmlformats.org/markup-compatibility/2006" xmlns:o="urn:schemas-microsoft-com:office:office" xmlns:r="http://schemas.openxmlformats.org/officeDocument/2006/relationships" xmlns:m="http://schemas.openxmlformats.org/officeDocument/2006/math" xmlns:v="urn:schemas-microsoft-com:vml" xmlns:wp14="http://schemas.microsoft.com/office/word/2010/wordprocessingDrawing" xmlns:wp="http://schemas.openxmlformats.org/drawingml/2006/wordprocessingDrawing" xmlns:w10="urn:schemas-microsoft-com:office:word" xmlns:w="http://schemas.openxmlformats.org/wordprocessingml/2006/main" xmlns:w14="http://schemas.microsoft.com/office/word/2010/wordml" xmlns:wpg="http://schemas.microsoft.com/office/word/2010/wordprocessingGroup" xmlns:wpi="http://schemas.microsoft.com/office/word/2010/wordprocessingInk" xmlns:wne="http://schemas.microsoft.com/office/word/2006/wordml" xmlns:wps="http://schemas.microsoft.com/office/word/2010/wordprocessingShape" xmlns:wpsCustomData="http://www.wps.cn/officeDocument/2013/wpsCustomData" mc:Ignorable="w14 wp14">
   <w:abstractNum w:abstractNumId="0">
+    <w:nsid w:val="9B1F50CD"/>
+    <w:multiLevelType w:val="singleLevel"/>
+    <w:tmpl w:val="9B1F50CD"/>
+    <w:lvl w:ilvl="0" w:tentative="0">
+      <w:start w:val="1"/>
+      <w:numFmt w:val="bullet"/>
+      <w:lvlText w:val=""/>
+      <w:lvlJc w:val="left"/>
+      <w:pPr>
+        <w:tabs>
+          <w:tab w:val="left" w:pos="420"/>
+        </w:tabs>
+        <w:ind w:left="420" w:leftChars="0" w:hanging="420" w:firstLineChars="0"/>
+      </w:pPr>
+      <w:rPr>
+        <w:rFonts w:hint="default" w:ascii="Wingdings" w:hAnsi="Wingdings"/>
+      </w:rPr>
+    </w:lvl>
+  </w:abstractNum>
+  <w:abstractNum w:abstractNumId="1">
     <w:nsid w:val="AE38C645"/>
     <w:multiLevelType w:val="multilevel"/>
     <w:tmpl w:val="AE38C645"/>
@@ -630,6 +2519,9 @@
     </w:lvl>
   </w:abstractNum>
   <w:num w:numId="1">
+    <w:abstractNumId w:val="1"/>
+  </w:num>
+  <w:num w:numId="2">
     <w:abstractNumId w:val="0"/>
   </w:num>
 </w:numbering>
@@ -922,6 +2814,39 @@
       </w:tblCellMar>
     </w:tblPr>
   </w:style>
+  <w:style w:type="paragraph" w:styleId="4">
+    <w:name w:val="footer"/>
+    <w:basedOn w:val="1"/>
+    <w:uiPriority w:val="0"/>
+    <w:pPr>
+      <w:tabs>
+        <w:tab w:val="center" w:pos="4153"/>
+        <w:tab w:val="right" w:pos="8306"/>
+      </w:tabs>
+      <w:snapToGrid w:val="0"/>
+      <w:jc w:val="left"/>
+    </w:pPr>
+    <w:rPr>
+      <w:sz w:val="18"/>
+      <w:szCs w:val="18"/>
+    </w:rPr>
+  </w:style>
+  <w:style w:type="paragraph" w:styleId="5">
+    <w:name w:val="header"/>
+    <w:basedOn w:val="1"/>
+    <w:uiPriority w:val="0"/>
+    <w:pPr>
+      <w:tabs>
+        <w:tab w:val="center" w:pos="4153"/>
+        <w:tab w:val="right" w:pos="8306"/>
+      </w:tabs>
+      <w:snapToGrid w:val="0"/>
+    </w:pPr>
+    <w:rPr>
+      <w:sz w:val="18"/>
+      <w:szCs w:val="18"/>
+    </w:rPr>
+  </w:style>
 </w:styles>
 </file>
 
